--- a/AI/Lab_5_Traffic_Flow_Prediction_Using_Neural/Project Report (Traffic Flow Prediction in Yaoundé).docx
+++ b/AI/Lab_5_Traffic_Flow_Prediction_Using_Neural/Project Report (Traffic Flow Prediction in Yaoundé).docx
@@ -44,13 +44,16 @@
           <w:bCs/>
         </w:rPr>
       </w:pPr>
-      <w:r>
-        <w:rPr>
-          <w:b/>
-          <w:bCs/>
-        </w:rPr>
-        <w:t xml:space="preserve">Git hub link: </w:t>
-      </w:r>
+      <w:hyperlink r:id="rId5" w:history="1">
+        <w:r>
+          <w:rPr>
+            <w:rStyle w:val="Hyperlink"/>
+            <w:b/>
+            <w:bCs/>
+          </w:rPr>
+          <w:t>Git Hub Repository Link</w:t>
+        </w:r>
+      </w:hyperlink>
     </w:p>
     <w:p>
       <w:pPr>
@@ -212,6 +215,9 @@
         <w:keepNext/>
       </w:pPr>
       <w:r>
+        <w:rPr>
+          <w:noProof/>
+        </w:rPr>
         <w:drawing>
           <wp:inline distT="0" distB="0" distL="0" distR="0" wp14:anchorId="50A87ACB" wp14:editId="73068F8A">
             <wp:extent cx="5943600" cy="2517775"/>
@@ -228,7 +234,7 @@
                     <pic:cNvPicPr/>
                   </pic:nvPicPr>
                   <pic:blipFill>
-                    <a:blip r:embed="rId5"/>
+                    <a:blip r:embed="rId6"/>
                     <a:stretch>
                       <a:fillRect/>
                     </a:stretch>
@@ -256,24 +262,14 @@
       <w:r>
         <w:t xml:space="preserve">Figure </w:t>
       </w:r>
-      <w:r>
-        <w:fldChar w:fldCharType="begin"/>
-      </w:r>
-      <w:r>
-        <w:instrText xml:space="preserve"> SEQ Figure \* ARABIC </w:instrText>
-      </w:r>
-      <w:r>
-        <w:fldChar w:fldCharType="separate"/>
-      </w:r>
-      <w:r>
-        <w:rPr>
-          <w:noProof/>
-        </w:rPr>
-        <w:t>1</w:t>
-      </w:r>
-      <w:r>
-        <w:fldChar w:fldCharType="end"/>
-      </w:r>
+      <w:fldSimple w:instr=" SEQ Figure \* ARABIC ">
+        <w:r>
+          <w:rPr>
+            <w:noProof/>
+          </w:rPr>
+          <w:t>1</w:t>
+        </w:r>
+      </w:fldSimple>
       <w:r>
         <w:t xml:space="preserve"> Script to process data(Load, Explore, Process data &amp; convert time based series and handle missing values</w:t>
       </w:r>
@@ -286,6 +282,9 @@
         <w:keepNext/>
       </w:pPr>
       <w:r>
+        <w:rPr>
+          <w:noProof/>
+        </w:rPr>
         <w:drawing>
           <wp:inline distT="0" distB="0" distL="0" distR="0" wp14:anchorId="51232B97" wp14:editId="4C2972DF">
             <wp:extent cx="5943600" cy="4470400"/>
@@ -302,7 +301,7 @@
                     <pic:cNvPicPr/>
                   </pic:nvPicPr>
                   <pic:blipFill>
-                    <a:blip r:embed="rId6"/>
+                    <a:blip r:embed="rId7"/>
                     <a:stretch>
                       <a:fillRect/>
                     </a:stretch>
@@ -330,24 +329,14 @@
       <w:r>
         <w:t xml:space="preserve">Figure </w:t>
       </w:r>
-      <w:r>
-        <w:fldChar w:fldCharType="begin"/>
-      </w:r>
-      <w:r>
-        <w:instrText xml:space="preserve"> SEQ Figure \* ARABIC </w:instrText>
-      </w:r>
-      <w:r>
-        <w:fldChar w:fldCharType="separate"/>
-      </w:r>
-      <w:r>
-        <w:rPr>
-          <w:noProof/>
-        </w:rPr>
-        <w:t>2</w:t>
-      </w:r>
-      <w:r>
-        <w:fldChar w:fldCharType="end"/>
-      </w:r>
+      <w:fldSimple w:instr=" SEQ Figure \* ARABIC ">
+        <w:r>
+          <w:rPr>
+            <w:noProof/>
+          </w:rPr>
+          <w:t>2</w:t>
+        </w:r>
+      </w:fldSimple>
       <w:r>
         <w:t xml:space="preserve"> Results</w:t>
       </w:r>
@@ -561,6 +550,9 @@
         <w:ind w:left="1440"/>
       </w:pPr>
       <w:r>
+        <w:rPr>
+          <w:noProof/>
+        </w:rPr>
         <w:drawing>
           <wp:inline distT="0" distB="0" distL="0" distR="0" wp14:anchorId="3BA7299E" wp14:editId="5E354732">
             <wp:extent cx="4810760" cy="375314"/>
@@ -577,7 +569,7 @@
                     <pic:cNvPicPr/>
                   </pic:nvPicPr>
                   <pic:blipFill rotWithShape="1">
-                    <a:blip r:embed="rId7"/>
+                    <a:blip r:embed="rId8"/>
                     <a:srcRect b="68393"/>
                     <a:stretch/>
                   </pic:blipFill>
@@ -612,24 +604,14 @@
       <w:r>
         <w:t xml:space="preserve">Figure </w:t>
       </w:r>
-      <w:r>
-        <w:fldChar w:fldCharType="begin"/>
-      </w:r>
-      <w:r>
-        <w:instrText xml:space="preserve"> SEQ Figure \* ARABIC </w:instrText>
-      </w:r>
-      <w:r>
-        <w:fldChar w:fldCharType="separate"/>
-      </w:r>
-      <w:r>
-        <w:rPr>
-          <w:noProof/>
-        </w:rPr>
-        <w:t>3</w:t>
-      </w:r>
-      <w:r>
-        <w:fldChar w:fldCharType="end"/>
-      </w:r>
+      <w:fldSimple w:instr=" SEQ Figure \* ARABIC ">
+        <w:r>
+          <w:rPr>
+            <w:noProof/>
+          </w:rPr>
+          <w:t>3</w:t>
+        </w:r>
+      </w:fldSimple>
       <w:r>
         <w:t xml:space="preserve"> Script for feature engineering</w:t>
       </w:r>
@@ -712,6 +694,9 @@
         <w:keepNext/>
       </w:pPr>
       <w:r>
+        <w:rPr>
+          <w:noProof/>
+        </w:rPr>
         <w:drawing>
           <wp:inline distT="0" distB="0" distL="0" distR="0" wp14:anchorId="508BAB62" wp14:editId="756DA07D">
             <wp:extent cx="5940849" cy="368490"/>
@@ -728,7 +713,7 @@
                     <pic:cNvPicPr/>
                   </pic:nvPicPr>
                   <pic:blipFill rotWithShape="1">
-                    <a:blip r:embed="rId7"/>
+                    <a:blip r:embed="rId8"/>
                     <a:srcRect t="24136" b="44818"/>
                     <a:stretch/>
                   </pic:blipFill>
@@ -763,24 +748,14 @@
       <w:r>
         <w:t xml:space="preserve">Figure </w:t>
       </w:r>
-      <w:r>
-        <w:fldChar w:fldCharType="begin"/>
-      </w:r>
-      <w:r>
-        <w:instrText xml:space="preserve"> SEQ Figure \* ARABIC </w:instrText>
-      </w:r>
-      <w:r>
-        <w:fldChar w:fldCharType="separate"/>
-      </w:r>
-      <w:r>
-        <w:rPr>
-          <w:noProof/>
-        </w:rPr>
-        <w:t>4</w:t>
-      </w:r>
-      <w:r>
-        <w:fldChar w:fldCharType="end"/>
-      </w:r>
+      <w:fldSimple w:instr=" SEQ Figure \* ARABIC ">
+        <w:r>
+          <w:rPr>
+            <w:noProof/>
+          </w:rPr>
+          <w:t>4</w:t>
+        </w:r>
+      </w:fldSimple>
       <w:r>
         <w:t xml:space="preserve"> Script for data splitting</w:t>
       </w:r>
@@ -916,6 +891,9 @@
         <w:keepNext/>
       </w:pPr>
       <w:r>
+        <w:rPr>
+          <w:noProof/>
+        </w:rPr>
         <w:drawing>
           <wp:inline distT="0" distB="0" distL="0" distR="0" wp14:anchorId="49EA735D" wp14:editId="4C3E4C2C">
             <wp:extent cx="5940313" cy="395785"/>
@@ -932,7 +910,7 @@
                     <pic:cNvPicPr/>
                   </pic:nvPicPr>
                   <pic:blipFill rotWithShape="1">
-                    <a:blip r:embed="rId7"/>
+                    <a:blip r:embed="rId8"/>
                     <a:srcRect t="46548" b="20103"/>
                     <a:stretch/>
                   </pic:blipFill>
@@ -967,24 +945,14 @@
       <w:r>
         <w:t xml:space="preserve">Figure </w:t>
       </w:r>
-      <w:r>
-        <w:fldChar w:fldCharType="begin"/>
-      </w:r>
-      <w:r>
-        <w:instrText xml:space="preserve"> SEQ Figure \* ARABIC </w:instrText>
-      </w:r>
-      <w:r>
-        <w:fldChar w:fldCharType="separate"/>
-      </w:r>
-      <w:r>
-        <w:rPr>
-          <w:noProof/>
-        </w:rPr>
-        <w:t>5</w:t>
-      </w:r>
-      <w:r>
-        <w:fldChar w:fldCharType="end"/>
-      </w:r>
+      <w:fldSimple w:instr=" SEQ Figure \* ARABIC ">
+        <w:r>
+          <w:rPr>
+            <w:noProof/>
+          </w:rPr>
+          <w:t>5</w:t>
+        </w:r>
+      </w:fldSimple>
       <w:r>
         <w:t xml:space="preserve"> script for data normalization and standardization</w:t>
       </w:r>
@@ -1096,6 +1064,9 @@
         <w:keepNext/>
       </w:pPr>
       <w:r>
+        <w:rPr>
+          <w:noProof/>
+        </w:rPr>
         <w:drawing>
           <wp:inline distT="0" distB="0" distL="0" distR="0" wp14:anchorId="0BE64A7A" wp14:editId="5E117715">
             <wp:extent cx="5930223" cy="353724"/>
@@ -1112,7 +1083,7 @@
                     <pic:cNvPicPr/>
                   </pic:nvPicPr>
                   <pic:blipFill rotWithShape="1">
-                    <a:blip r:embed="rId7"/>
+                    <a:blip r:embed="rId8"/>
                     <a:srcRect t="70145"/>
                     <a:stretch/>
                   </pic:blipFill>
@@ -1147,24 +1118,14 @@
       <w:r>
         <w:t xml:space="preserve">Figure </w:t>
       </w:r>
-      <w:r>
-        <w:fldChar w:fldCharType="begin"/>
-      </w:r>
-      <w:r>
-        <w:instrText xml:space="preserve"> SEQ Figure \* ARABIC </w:instrText>
-      </w:r>
-      <w:r>
-        <w:fldChar w:fldCharType="separate"/>
-      </w:r>
-      <w:r>
-        <w:rPr>
-          <w:noProof/>
-        </w:rPr>
-        <w:t>6</w:t>
-      </w:r>
-      <w:r>
-        <w:fldChar w:fldCharType="end"/>
-      </w:r>
+      <w:fldSimple w:instr=" SEQ Figure \* ARABIC ">
+        <w:r>
+          <w:rPr>
+            <w:noProof/>
+          </w:rPr>
+          <w:t>6</w:t>
+        </w:r>
+      </w:fldSimple>
       <w:r>
         <w:t xml:space="preserve"> Model training and evaluation</w:t>
       </w:r>
@@ -1299,6 +1260,9 @@
         <w:keepNext/>
       </w:pPr>
       <w:r>
+        <w:rPr>
+          <w:noProof/>
+        </w:rPr>
         <w:lastRenderedPageBreak/>
         <w:drawing>
           <wp:inline distT="0" distB="0" distL="0" distR="0" wp14:anchorId="198D1345" wp14:editId="401DF40A">
@@ -1316,7 +1280,7 @@
                     <pic:cNvPicPr/>
                   </pic:nvPicPr>
                   <pic:blipFill>
-                    <a:blip r:embed="rId8"/>
+                    <a:blip r:embed="rId9"/>
                     <a:stretch>
                       <a:fillRect/>
                     </a:stretch>
@@ -1344,24 +1308,14 @@
       <w:r>
         <w:t xml:space="preserve">Figure </w:t>
       </w:r>
-      <w:r>
-        <w:fldChar w:fldCharType="begin"/>
-      </w:r>
-      <w:r>
-        <w:instrText xml:space="preserve"> SEQ Figure \* ARABIC </w:instrText>
-      </w:r>
-      <w:r>
-        <w:fldChar w:fldCharType="separate"/>
-      </w:r>
-      <w:r>
-        <w:rPr>
-          <w:noProof/>
-        </w:rPr>
-        <w:t>7</w:t>
-      </w:r>
-      <w:r>
-        <w:fldChar w:fldCharType="end"/>
-      </w:r>
+      <w:fldSimple w:instr=" SEQ Figure \* ARABIC ">
+        <w:r>
+          <w:rPr>
+            <w:noProof/>
+          </w:rPr>
+          <w:t>7</w:t>
+        </w:r>
+      </w:fldSimple>
       <w:r>
         <w:t xml:space="preserve"> Script for real time prediction from weather API</w:t>
       </w:r>
@@ -1456,6 +1410,9 @@
         <w:keepNext/>
       </w:pPr>
       <w:r>
+        <w:rPr>
+          <w:noProof/>
+        </w:rPr>
         <w:drawing>
           <wp:inline distT="0" distB="0" distL="0" distR="0" wp14:anchorId="6570EAF4" wp14:editId="37F28E6C">
             <wp:extent cx="3534268" cy="590632"/>
@@ -1472,7 +1429,7 @@
                     <pic:cNvPicPr/>
                   </pic:nvPicPr>
                   <pic:blipFill>
-                    <a:blip r:embed="rId9"/>
+                    <a:blip r:embed="rId10"/>
                     <a:stretch>
                       <a:fillRect/>
                     </a:stretch>
@@ -1500,34 +1457,27 @@
       <w:r>
         <w:t xml:space="preserve">Figure </w:t>
       </w:r>
-      <w:r>
-        <w:fldChar w:fldCharType="begin"/>
-      </w:r>
-      <w:r>
-        <w:instrText xml:space="preserve"> SEQ Figure \* ARABIC </w:instrText>
-      </w:r>
-      <w:r>
-        <w:fldChar w:fldCharType="separate"/>
-      </w:r>
+      <w:fldSimple w:instr=" SEQ Figure \* ARABIC ">
+        <w:r>
+          <w:rPr>
+            <w:noProof/>
+          </w:rPr>
+          <w:t>8</w:t>
+        </w:r>
+      </w:fldSimple>
+      <w:r>
+        <w:t xml:space="preserve"> Script for data visualization</w:t>
+      </w:r>
+    </w:p>
+    <w:p/>
+    <w:p>
+      <w:pPr>
+        <w:keepNext/>
+      </w:pPr>
       <w:r>
         <w:rPr>
           <w:noProof/>
         </w:rPr>
-        <w:t>8</w:t>
-      </w:r>
-      <w:r>
-        <w:fldChar w:fldCharType="end"/>
-      </w:r>
-      <w:r>
-        <w:t xml:space="preserve"> Script for data visualization</w:t>
-      </w:r>
-    </w:p>
-    <w:p/>
-    <w:p>
-      <w:pPr>
-        <w:keepNext/>
-      </w:pPr>
-      <w:r>
         <w:lastRenderedPageBreak/>
         <w:drawing>
           <wp:inline distT="0" distB="0" distL="0" distR="0" wp14:anchorId="1D5EC5C5" wp14:editId="69650966">
@@ -1545,7 +1495,7 @@
                     <pic:cNvPicPr/>
                   </pic:nvPicPr>
                   <pic:blipFill>
-                    <a:blip r:embed="rId10"/>
+                    <a:blip r:embed="rId11"/>
                     <a:stretch>
                       <a:fillRect/>
                     </a:stretch>
@@ -1573,24 +1523,14 @@
       <w:r>
         <w:t xml:space="preserve">Figure </w:t>
       </w:r>
-      <w:r>
-        <w:fldChar w:fldCharType="begin"/>
-      </w:r>
-      <w:r>
-        <w:instrText xml:space="preserve"> SEQ Figure \* ARABIC </w:instrText>
-      </w:r>
-      <w:r>
-        <w:fldChar w:fldCharType="separate"/>
-      </w:r>
-      <w:r>
-        <w:rPr>
-          <w:noProof/>
-        </w:rPr>
-        <w:t>9</w:t>
-      </w:r>
-      <w:r>
-        <w:fldChar w:fldCharType="end"/>
-      </w:r>
+      <w:fldSimple w:instr=" SEQ Figure \* ARABIC ">
+        <w:r>
+          <w:rPr>
+            <w:noProof/>
+          </w:rPr>
+          <w:t>9</w:t>
+        </w:r>
+      </w:fldSimple>
       <w:r>
         <w:t xml:space="preserve"> Results</w:t>
       </w:r>
@@ -1675,6 +1615,9 @@
         <w:keepNext/>
       </w:pPr>
       <w:r>
+        <w:rPr>
+          <w:noProof/>
+        </w:rPr>
         <w:lastRenderedPageBreak/>
         <w:drawing>
           <wp:inline distT="0" distB="0" distL="0" distR="0" wp14:anchorId="185B02B9" wp14:editId="09F75174">
@@ -1692,7 +1635,7 @@
                     <pic:cNvPicPr/>
                   </pic:nvPicPr>
                   <pic:blipFill>
-                    <a:blip r:embed="rId11"/>
+                    <a:blip r:embed="rId12"/>
                     <a:stretch>
                       <a:fillRect/>
                     </a:stretch>
@@ -1720,24 +1663,14 @@
       <w:r>
         <w:t xml:space="preserve">Figure </w:t>
       </w:r>
-      <w:r>
-        <w:fldChar w:fldCharType="begin"/>
-      </w:r>
-      <w:r>
-        <w:instrText xml:space="preserve"> SEQ Figure \* ARABIC </w:instrText>
-      </w:r>
-      <w:r>
-        <w:fldChar w:fldCharType="separate"/>
-      </w:r>
-      <w:r>
-        <w:rPr>
-          <w:noProof/>
-        </w:rPr>
-        <w:t>10</w:t>
-      </w:r>
-      <w:r>
-        <w:fldChar w:fldCharType="end"/>
-      </w:r>
+      <w:fldSimple w:instr=" SEQ Figure \* ARABIC ">
+        <w:r>
+          <w:rPr>
+            <w:noProof/>
+          </w:rPr>
+          <w:t>10</w:t>
+        </w:r>
+      </w:fldSimple>
       <w:r>
         <w:t xml:space="preserve"> Script for weather prediction</w:t>
       </w:r>
@@ -3480,6 +3413,7 @@
   <w:style w:type="character" w:default="1" w:styleId="DefaultParagraphFont">
     <w:name w:val="Default Paragraph Font"/>
     <w:uiPriority w:val="1"/>
+    <w:semiHidden/>
     <w:unhideWhenUsed/>
   </w:style>
   <w:style w:type="table" w:default="1" w:styleId="TableNormal">
@@ -3520,6 +3454,29 @@
       <w:color w:val="44546A" w:themeColor="text2"/>
       <w:sz w:val="18"/>
       <w:szCs w:val="18"/>
+    </w:rPr>
+  </w:style>
+  <w:style w:type="character" w:styleId="Hyperlink">
+    <w:name w:val="Hyperlink"/>
+    <w:basedOn w:val="DefaultParagraphFont"/>
+    <w:uiPriority w:val="99"/>
+    <w:unhideWhenUsed/>
+    <w:rsid w:val="0005294F"/>
+    <w:rPr>
+      <w:color w:val="0563C1" w:themeColor="hyperlink"/>
+      <w:u w:val="single"/>
+    </w:rPr>
+  </w:style>
+  <w:style w:type="character" w:styleId="UnresolvedMention">
+    <w:name w:val="Unresolved Mention"/>
+    <w:basedOn w:val="DefaultParagraphFont"/>
+    <w:uiPriority w:val="99"/>
+    <w:semiHidden/>
+    <w:unhideWhenUsed/>
+    <w:rsid w:val="0005294F"/>
+    <w:rPr>
+      <w:color w:val="605E5C"/>
+      <w:shd w:val="clear" w:color="auto" w:fill="E1DFDD"/>
     </w:rPr>
   </w:style>
 </w:styles>
